--- a/Outputs/table_guild_addition.docx
+++ b/Outputs/table_guild_addition.docx
@@ -7,23 +7,25 @@
         <w:tblStyle w:val="Table"/>
         <w:tblW w:type="pct" w:w="5000"/>
         <w:tblLook w:firstRow="1" w:lastRow="0" w:firstColumn="0" w:lastColumn="0" w:noHBand="0" w:noVBand="0" w:val="0020"/>
+        <w:jc w:val="start"/>
       </w:tblPr>
       <w:tblGrid>
-        <w:gridCol w:w="462"/>
-        <w:gridCol w:w="771"/>
-        <w:gridCol w:w="462"/>
-        <w:gridCol w:w="308"/>
-        <w:gridCol w:w="308"/>
-        <w:gridCol w:w="462"/>
-        <w:gridCol w:w="462"/>
-        <w:gridCol w:w="257"/>
-        <w:gridCol w:w="617"/>
-        <w:gridCol w:w="462"/>
-        <w:gridCol w:w="462"/>
-        <w:gridCol w:w="720"/>
-        <w:gridCol w:w="514"/>
-        <w:gridCol w:w="1080"/>
-        <w:gridCol w:w="565"/>
+        <w:gridCol w:w="145"/>
+        <w:gridCol w:w="241"/>
+        <w:gridCol w:w="145"/>
+        <w:gridCol w:w="5435"/>
+        <w:gridCol w:w="96"/>
+        <w:gridCol w:w="96"/>
+        <w:gridCol w:w="145"/>
+        <w:gridCol w:w="145"/>
+        <w:gridCol w:w="80"/>
+        <w:gridCol w:w="193"/>
+        <w:gridCol w:w="145"/>
+        <w:gridCol w:w="145"/>
+        <w:gridCol w:w="225"/>
+        <w:gridCol w:w="161"/>
+        <w:gridCol w:w="338"/>
+        <w:gridCol w:w="177"/>
       </w:tblGrid>
       <w:tr>
         <w:trPr>
@@ -73,6 +75,18 @@
               <w:jc w:val="left"/>
             </w:pPr>
             <w:r>
+              <w:t xml:space="preserve">mod_formula</w:t>
+            </w:r>
+          </w:p>
+        </w:tc>
+        <w:tc>
+          <w:tcPr/>
+          <w:p>
+            <w:pPr>
+              <w:pStyle w:val="Compact"/>
+              <w:jc w:val="left"/>
+            </w:pPr>
+            <w:r>
               <w:t xml:space="preserve">AICc</w:t>
             </w:r>
           </w:p>
@@ -255,6 +269,18 @@
               <w:jc w:val="left"/>
             </w:pPr>
             <w:r>
+              <w:t xml:space="preserve">cbind(n_occurecnes, max_occurecnes - n_occurecnes) ~ poly(elevation_mean, 1) + seasons</w:t>
+            </w:r>
+          </w:p>
+        </w:tc>
+        <w:tc>
+          <w:tcPr/>
+          <w:p>
+            <w:pPr>
+              <w:pStyle w:val="Compact"/>
+              <w:jc w:val="left"/>
+            </w:pPr>
+            <w:r>
               <w:t xml:space="preserve">68.40</w:t>
             </w:r>
           </w:p>
@@ -433,6 +459,18 @@
               <w:jc w:val="left"/>
             </w:pPr>
             <w:r>
+              <w:t xml:space="preserve">cbind(n_occurecnes, max_occurecnes - n_occurecnes) ~ poly(elevation_mean, 1) + seasons + n_occ_generalistic_prop + poly(elevation_mean, 1):n_occ_generalistic_prop + seasons:n_occ_generalistic_prop</w:t>
+            </w:r>
+          </w:p>
+        </w:tc>
+        <w:tc>
+          <w:tcPr/>
+          <w:p>
+            <w:pPr>
+              <w:pStyle w:val="Compact"/>
+              <w:jc w:val="left"/>
+            </w:pPr>
+            <w:r>
               <w:t xml:space="preserve">76.91</w:t>
             </w:r>
           </w:p>
@@ -611,6 +649,18 @@
               <w:jc w:val="left"/>
             </w:pPr>
             <w:r>
+              <w:t xml:space="preserve">cbind(n_occurecnes, max_occurecnes - n_occurecnes) ~ poly(elevation_mean, 1) + seasons + n_occ_herbivorous_trophobiotic_prop + poly(elevation_mean, 1):n_occ_herbivorous_trophobiotic_prop + seasons:n_occ_herbivorous_trophobiotic_prop</w:t>
+            </w:r>
+          </w:p>
+        </w:tc>
+        <w:tc>
+          <w:tcPr/>
+          <w:p>
+            <w:pPr>
+              <w:pStyle w:val="Compact"/>
+              <w:jc w:val="left"/>
+            </w:pPr>
+            <w:r>
               <w:t xml:space="preserve">78.81</w:t>
             </w:r>
           </w:p>
@@ -789,6 +839,18 @@
               <w:jc w:val="left"/>
             </w:pPr>
             <w:r>
+              <w:t xml:space="preserve">cbind(n_occurecnes, max_occurecnes - n_occurecnes) ~ poly(elevation_mean, 1) + seasons + n_occ_predator_scavenger_prop + poly(elevation_mean, 1):n_occ_predator_scavenger_prop + seasons:n_occ_predator_scavenger_prop</w:t>
+            </w:r>
+          </w:p>
+        </w:tc>
+        <w:tc>
+          <w:tcPr/>
+          <w:p>
+            <w:pPr>
+              <w:pStyle w:val="Compact"/>
+              <w:jc w:val="left"/>
+            </w:pPr>
+            <w:r>
               <w:t xml:space="preserve">76.78</w:t>
             </w:r>
           </w:p>
@@ -967,6 +1029,18 @@
               <w:jc w:val="left"/>
             </w:pPr>
             <w:r>
+              <w:t xml:space="preserve">cbind(n_occurecnes, max_occurecnes - n_occurecnes) ~ seasons</w:t>
+            </w:r>
+          </w:p>
+        </w:tc>
+        <w:tc>
+          <w:tcPr/>
+          <w:p>
+            <w:pPr>
+              <w:pStyle w:val="Compact"/>
+              <w:jc w:val="left"/>
+            </w:pPr>
+            <w:r>
               <w:t xml:space="preserve">64.66</w:t>
             </w:r>
           </w:p>
@@ -1145,6 +1219,18 @@
               <w:jc w:val="left"/>
             </w:pPr>
             <w:r>
+              <w:t xml:space="preserve">cbind(n_occurecnes, max_occurecnes - n_occurecnes) ~ seasons + n_occ_generalistic_prop + seasons:n_occ_generalistic_prop</w:t>
+            </w:r>
+          </w:p>
+        </w:tc>
+        <w:tc>
+          <w:tcPr/>
+          <w:p>
+            <w:pPr>
+              <w:pStyle w:val="Compact"/>
+              <w:jc w:val="left"/>
+            </w:pPr>
+            <w:r>
               <w:t xml:space="preserve">71.04</w:t>
             </w:r>
           </w:p>
@@ -1323,6 +1409,18 @@
               <w:jc w:val="left"/>
             </w:pPr>
             <w:r>
+              <w:t xml:space="preserve">cbind(n_occurecnes, max_occurecnes - n_occurecnes) ~ seasons + n_occ_herbivorous_trophobiotic_prop + seasons:n_occ_herbivorous_trophobiotic_prop</w:t>
+            </w:r>
+          </w:p>
+        </w:tc>
+        <w:tc>
+          <w:tcPr/>
+          <w:p>
+            <w:pPr>
+              <w:pStyle w:val="Compact"/>
+              <w:jc w:val="left"/>
+            </w:pPr>
+            <w:r>
               <w:t xml:space="preserve">66.67</w:t>
             </w:r>
           </w:p>
@@ -1501,6 +1599,18 @@
               <w:jc w:val="left"/>
             </w:pPr>
             <w:r>
+              <w:t xml:space="preserve">cbind(n_occurecnes, max_occurecnes - n_occurecnes) ~ seasons + n_occ_predator_scavenger_prop + seasons:n_occ_predator_scavenger_prop</w:t>
+            </w:r>
+          </w:p>
+        </w:tc>
+        <w:tc>
+          <w:tcPr/>
+          <w:p>
+            <w:pPr>
+              <w:pStyle w:val="Compact"/>
+              <w:jc w:val="left"/>
+            </w:pPr>
+            <w:r>
               <w:t xml:space="preserve">70.48</w:t>
             </w:r>
           </w:p>
@@ -1679,6 +1789,18 @@
               <w:jc w:val="left"/>
             </w:pPr>
             <w:r>
+              <w:t xml:space="preserve">cbind(n_occurecnes, max_occurecnes - n_occurecnes) ~ poly(elevation_mean, 1)</w:t>
+            </w:r>
+          </w:p>
+        </w:tc>
+        <w:tc>
+          <w:tcPr/>
+          <w:p>
+            <w:pPr>
+              <w:pStyle w:val="Compact"/>
+              <w:jc w:val="left"/>
+            </w:pPr>
+            <w:r>
               <w:t xml:space="preserve">38.45</w:t>
             </w:r>
           </w:p>
@@ -1857,6 +1979,18 @@
               <w:jc w:val="left"/>
             </w:pPr>
             <w:r>
+              <w:t xml:space="preserve">cbind(n_occurecnes, max_occurecnes - n_occurecnes) ~ poly(elevation_mean, 1) + n_occ_generalistic_prop + poly(elevation_mean, 1):n_occ_generalistic_prop</w:t>
+            </w:r>
+          </w:p>
+        </w:tc>
+        <w:tc>
+          <w:tcPr/>
+          <w:p>
+            <w:pPr>
+              <w:pStyle w:val="Compact"/>
+              <w:jc w:val="left"/>
+            </w:pPr>
+            <w:r>
               <w:t xml:space="preserve">46.96</w:t>
             </w:r>
           </w:p>
@@ -2039,6 +2173,18 @@
               <w:jc w:val="left"/>
             </w:pPr>
             <w:r>
+              <w:t xml:space="preserve">cbind(n_occurecnes, max_occurecnes - n_occurecnes) ~ poly(elevation_mean, 1) + n_occ_herbivorous_trophobiotic_prop + poly(elevation_mean, 1):n_occ_herbivorous_trophobiotic_prop</w:t>
+            </w:r>
+          </w:p>
+        </w:tc>
+        <w:tc>
+          <w:tcPr/>
+          <w:p>
+            <w:pPr>
+              <w:pStyle w:val="Compact"/>
+              <w:jc w:val="left"/>
+            </w:pPr>
+            <w:r>
               <w:t xml:space="preserve">52.68</w:t>
             </w:r>
           </w:p>
@@ -2217,6 +2363,18 @@
               <w:jc w:val="left"/>
             </w:pPr>
             <w:r>
+              <w:t xml:space="preserve">cbind(n_occurecnes, max_occurecnes - n_occurecnes) ~ poly(elevation_mean, 1) + n_occ_predator_scavenger_prop + poly(elevation_mean, 1):n_occ_predator_scavenger_prop</w:t>
+            </w:r>
+          </w:p>
+        </w:tc>
+        <w:tc>
+          <w:tcPr/>
+          <w:p>
+            <w:pPr>
+              <w:pStyle w:val="Compact"/>
+              <w:jc w:val="left"/>
+            </w:pPr>
+            <w:r>
               <w:t xml:space="preserve">45.89</w:t>
             </w:r>
           </w:p>
@@ -2399,6 +2557,18 @@
               <w:jc w:val="left"/>
             </w:pPr>
             <w:r>
+              <w:t xml:space="preserve">cbind(n_occurecnes, max_occurecnes - n_occurecnes) ~ poly(elevation_mean, 1) + seasons + poly(elevation_mean, 1):seasons</w:t>
+            </w:r>
+          </w:p>
+        </w:tc>
+        <w:tc>
+          <w:tcPr/>
+          <w:p>
+            <w:pPr>
+              <w:pStyle w:val="Compact"/>
+              <w:jc w:val="left"/>
+            </w:pPr>
+            <w:r>
               <w:t xml:space="preserve">73.58</w:t>
             </w:r>
           </w:p>
@@ -2577,6 +2747,18 @@
               <w:jc w:val="left"/>
             </w:pPr>
             <w:r>
+              <w:t xml:space="preserve">cbind(n_occurecnes, max_occurecnes - n_occurecnes) ~ poly(elevation_mean, 1) + seasons + n_occ_generalistic_prop + poly(elevation_mean, 1):seasons + poly(elevation_mean, 1):n_occ_generalistic_prop + seasons:n_occ_generalistic_prop + poly(elevation_mean, 1):seasons:n_occ_generalistic_prop</w:t>
+            </w:r>
+          </w:p>
+        </w:tc>
+        <w:tc>
+          <w:tcPr/>
+          <w:p>
+            <w:pPr>
+              <w:pStyle w:val="Compact"/>
+              <w:jc w:val="left"/>
+            </w:pPr>
+            <w:r>
               <w:t xml:space="preserve">85.34</w:t>
             </w:r>
           </w:p>
@@ -2755,6 +2937,18 @@
               <w:jc w:val="left"/>
             </w:pPr>
             <w:r>
+              <w:t xml:space="preserve">cbind(n_occurecnes, max_occurecnes - n_occurecnes) ~ poly(elevation_mean, 1) + seasons + n_occ_herbivorous_trophobiotic_prop + poly(elevation_mean, 1):seasons + poly(elevation_mean, 1):n_occ_herbivorous_trophobiotic_prop + seasons:n_occ_herbivorous_trophobiotic_prop + poly(elevation_mean, 1):seasons:n_occ_herbivorous_trophobiotic_prop</w:t>
+            </w:r>
+          </w:p>
+        </w:tc>
+        <w:tc>
+          <w:tcPr/>
+          <w:p>
+            <w:pPr>
+              <w:pStyle w:val="Compact"/>
+              <w:jc w:val="left"/>
+            </w:pPr>
+            <w:r>
               <w:t xml:space="preserve">81.29</w:t>
             </w:r>
           </w:p>
@@ -2937,6 +3131,18 @@
               <w:jc w:val="left"/>
             </w:pPr>
             <w:r>
+              <w:t xml:space="preserve">cbind(n_occurecnes, max_occurecnes - n_occurecnes) ~ poly(elevation_mean, 1) + seasons + n_occ_predator_scavenger_prop + poly(elevation_mean, 1):seasons + poly(elevation_mean, 1):n_occ_predator_scavenger_prop + seasons:n_occ_predator_scavenger_prop + poly(elevation_mean, 1):seasons:n_occ_predator_scavenger_prop</w:t>
+            </w:r>
+          </w:p>
+        </w:tc>
+        <w:tc>
+          <w:tcPr/>
+          <w:p>
+            <w:pPr>
+              <w:pStyle w:val="Compact"/>
+              <w:jc w:val="left"/>
+            </w:pPr>
+            <w:r>
               <w:t xml:space="preserve">77.74</w:t>
             </w:r>
           </w:p>
@@ -3119,6 +3325,18 @@
               <w:jc w:val="left"/>
             </w:pPr>
             <w:r>
+              <w:t xml:space="preserve">cbind(n_occurecnes, max_occurecnes - n_occurecnes) ~ seasons</w:t>
+            </w:r>
+          </w:p>
+        </w:tc>
+        <w:tc>
+          <w:tcPr/>
+          <w:p>
+            <w:pPr>
+              <w:pStyle w:val="Compact"/>
+              <w:jc w:val="left"/>
+            </w:pPr>
+            <w:r>
               <w:t xml:space="preserve">69.22</w:t>
             </w:r>
           </w:p>
@@ -3297,6 +3515,18 @@
               <w:jc w:val="left"/>
             </w:pPr>
             <w:r>
+              <w:t xml:space="preserve">cbind(n_occurecnes, max_occurecnes - n_occurecnes) ~ seasons + n_occ_generalistic_prop + seasons:n_occ_generalistic_prop</w:t>
+            </w:r>
+          </w:p>
+        </w:tc>
+        <w:tc>
+          <w:tcPr/>
+          <w:p>
+            <w:pPr>
+              <w:pStyle w:val="Compact"/>
+              <w:jc w:val="left"/>
+            </w:pPr>
+            <w:r>
               <w:t xml:space="preserve">75.96</w:t>
             </w:r>
           </w:p>
@@ -3475,6 +3705,18 @@
               <w:jc w:val="left"/>
             </w:pPr>
             <w:r>
+              <w:t xml:space="preserve">cbind(n_occurecnes, max_occurecnes - n_occurecnes) ~ seasons + n_occ_herbivorous_trophobiotic_prop + seasons:n_occ_herbivorous_trophobiotic_prop</w:t>
+            </w:r>
+          </w:p>
+        </w:tc>
+        <w:tc>
+          <w:tcPr/>
+          <w:p>
+            <w:pPr>
+              <w:pStyle w:val="Compact"/>
+              <w:jc w:val="left"/>
+            </w:pPr>
+            <w:r>
               <w:t xml:space="preserve">75.81</w:t>
             </w:r>
           </w:p>
@@ -3653,6 +3895,18 @@
               <w:jc w:val="left"/>
             </w:pPr>
             <w:r>
+              <w:t xml:space="preserve">cbind(n_occurecnes, max_occurecnes - n_occurecnes) ~ seasons + n_occ_predator_scavenger_prop + seasons:n_occ_predator_scavenger_prop</w:t>
+            </w:r>
+          </w:p>
+        </w:tc>
+        <w:tc>
+          <w:tcPr/>
+          <w:p>
+            <w:pPr>
+              <w:pStyle w:val="Compact"/>
+              <w:jc w:val="left"/>
+            </w:pPr>
+            <w:r>
               <w:t xml:space="preserve">75.95</w:t>
             </w:r>
           </w:p>
@@ -3831,6 +4085,18 @@
               <w:jc w:val="left"/>
             </w:pPr>
             <w:r>
+              <w:t xml:space="preserve">cbind(n_occurecnes, max_occurecnes - n_occurecnes) ~ poly(elevation_mean, 2)</w:t>
+            </w:r>
+          </w:p>
+        </w:tc>
+        <w:tc>
+          <w:tcPr/>
+          <w:p>
+            <w:pPr>
+              <w:pStyle w:val="Compact"/>
+              <w:jc w:val="left"/>
+            </w:pPr>
+            <w:r>
               <w:t xml:space="preserve">79.48</w:t>
             </w:r>
           </w:p>
@@ -4009,6 +4275,18 @@
               <w:jc w:val="left"/>
             </w:pPr>
             <w:r>
+              <w:t xml:space="preserve">cbind(n_occurecnes, max_occurecnes - n_occurecnes) ~ poly(elevation_mean, 2) + n_occ_generalistic_prop + poly(elevation_mean, 2):n_occ_generalistic_prop</w:t>
+            </w:r>
+          </w:p>
+        </w:tc>
+        <w:tc>
+          <w:tcPr/>
+          <w:p>
+            <w:pPr>
+              <w:pStyle w:val="Compact"/>
+              <w:jc w:val="left"/>
+            </w:pPr>
+            <w:r>
               <w:t xml:space="preserve">82.02</w:t>
             </w:r>
           </w:p>
@@ -4191,6 +4469,18 @@
               <w:jc w:val="left"/>
             </w:pPr>
             <w:r>
+              <w:t xml:space="preserve">cbind(n_occurecnes, max_occurecnes - n_occurecnes) ~ poly(elevation_mean, 2) + n_occ_herbivorous_trophobiotic_prop + poly(elevation_mean, 2):n_occ_herbivorous_trophobiotic_prop</w:t>
+            </w:r>
+          </w:p>
+        </w:tc>
+        <w:tc>
+          <w:tcPr/>
+          <w:p>
+            <w:pPr>
+              <w:pStyle w:val="Compact"/>
+              <w:jc w:val="left"/>
+            </w:pPr>
+            <w:r>
               <w:t xml:space="preserve">NA</w:t>
             </w:r>
           </w:p>
@@ -4369,6 +4659,18 @@
               <w:jc w:val="left"/>
             </w:pPr>
             <w:r>
+              <w:t xml:space="preserve">cbind(n_occurecnes, max_occurecnes - n_occurecnes) ~ poly(elevation_mean, 2) + n_occ_predator_scavenger_prop + poly(elevation_mean, 2):n_occ_predator_scavenger_prop</w:t>
+            </w:r>
+          </w:p>
+        </w:tc>
+        <w:tc>
+          <w:tcPr/>
+          <w:p>
+            <w:pPr>
+              <w:pStyle w:val="Compact"/>
+              <w:jc w:val="left"/>
+            </w:pPr>
+            <w:r>
               <w:t xml:space="preserve">88.15</w:t>
             </w:r>
           </w:p>
@@ -4547,6 +4849,18 @@
               <w:jc w:val="left"/>
             </w:pPr>
             <w:r>
+              <w:t xml:space="preserve">cbind(n_occurecnes, max_occurecnes - n_occurecnes) ~ seasons</w:t>
+            </w:r>
+          </w:p>
+        </w:tc>
+        <w:tc>
+          <w:tcPr/>
+          <w:p>
+            <w:pPr>
+              <w:pStyle w:val="Compact"/>
+              <w:jc w:val="left"/>
+            </w:pPr>
+            <w:r>
               <w:t xml:space="preserve">72.79</w:t>
             </w:r>
           </w:p>
@@ -4725,6 +5039,18 @@
               <w:jc w:val="left"/>
             </w:pPr>
             <w:r>
+              <w:t xml:space="preserve">cbind(n_occurecnes, max_occurecnes - n_occurecnes) ~ seasons + n_occ_generalistic_prop + seasons:n_occ_generalistic_prop</w:t>
+            </w:r>
+          </w:p>
+        </w:tc>
+        <w:tc>
+          <w:tcPr/>
+          <w:p>
+            <w:pPr>
+              <w:pStyle w:val="Compact"/>
+              <w:jc w:val="left"/>
+            </w:pPr>
+            <w:r>
               <w:t xml:space="preserve">76.53</w:t>
             </w:r>
           </w:p>
@@ -4903,6 +5229,18 @@
               <w:jc w:val="left"/>
             </w:pPr>
             <w:r>
+              <w:t xml:space="preserve">cbind(n_occurecnes, max_occurecnes - n_occurecnes) ~ seasons + n_occ_herbivorous_trophobiotic_prop + seasons:n_occ_herbivorous_trophobiotic_prop</w:t>
+            </w:r>
+          </w:p>
+        </w:tc>
+        <w:tc>
+          <w:tcPr/>
+          <w:p>
+            <w:pPr>
+              <w:pStyle w:val="Compact"/>
+              <w:jc w:val="left"/>
+            </w:pPr>
+            <w:r>
               <w:t xml:space="preserve">75.26</w:t>
             </w:r>
           </w:p>
@@ -5081,6 +5419,18 @@
               <w:jc w:val="left"/>
             </w:pPr>
             <w:r>
+              <w:t xml:space="preserve">cbind(n_occurecnes, max_occurecnes - n_occurecnes) ~ seasons + n_occ_predator_scavenger_prop + seasons:n_occ_predator_scavenger_prop</w:t>
+            </w:r>
+          </w:p>
+        </w:tc>
+        <w:tc>
+          <w:tcPr/>
+          <w:p>
+            <w:pPr>
+              <w:pStyle w:val="Compact"/>
+              <w:jc w:val="left"/>
+            </w:pPr>
+            <w:r>
               <w:t xml:space="preserve">77.39</w:t>
             </w:r>
           </w:p>
@@ -5259,6 +5609,18 @@
               <w:jc w:val="left"/>
             </w:pPr>
             <w:r>
+              <w:t xml:space="preserve">cbind(n_occurecnes, max_occurecnes - n_occurecnes) ~ seasons</w:t>
+            </w:r>
+          </w:p>
+        </w:tc>
+        <w:tc>
+          <w:tcPr/>
+          <w:p>
+            <w:pPr>
+              <w:pStyle w:val="Compact"/>
+              <w:jc w:val="left"/>
+            </w:pPr>
+            <w:r>
               <w:t xml:space="preserve">67.37</w:t>
             </w:r>
           </w:p>
@@ -5437,6 +5799,18 @@
               <w:jc w:val="left"/>
             </w:pPr>
             <w:r>
+              <w:t xml:space="preserve">cbind(n_occurecnes, max_occurecnes - n_occurecnes) ~ seasons + n_occ_generalistic_prop + seasons:n_occ_generalistic_prop</w:t>
+            </w:r>
+          </w:p>
+        </w:tc>
+        <w:tc>
+          <w:tcPr/>
+          <w:p>
+            <w:pPr>
+              <w:pStyle w:val="Compact"/>
+              <w:jc w:val="left"/>
+            </w:pPr>
+            <w:r>
               <w:t xml:space="preserve">72.32</w:t>
             </w:r>
           </w:p>
@@ -5615,6 +5989,18 @@
               <w:jc w:val="left"/>
             </w:pPr>
             <w:r>
+              <w:t xml:space="preserve">cbind(n_occurecnes, max_occurecnes - n_occurecnes) ~ seasons + n_occ_herbivorous_trophobiotic_prop + seasons:n_occ_herbivorous_trophobiotic_prop</w:t>
+            </w:r>
+          </w:p>
+        </w:tc>
+        <w:tc>
+          <w:tcPr/>
+          <w:p>
+            <w:pPr>
+              <w:pStyle w:val="Compact"/>
+              <w:jc w:val="left"/>
+            </w:pPr>
+            <w:r>
               <w:t xml:space="preserve">73.85</w:t>
             </w:r>
           </w:p>
@@ -5793,6 +6179,18 @@
               <w:jc w:val="left"/>
             </w:pPr>
             <w:r>
+              <w:t xml:space="preserve">cbind(n_occurecnes, max_occurecnes - n_occurecnes) ~ seasons + n_occ_predator_scavenger_prop + seasons:n_occ_predator_scavenger_prop</w:t>
+            </w:r>
+          </w:p>
+        </w:tc>
+        <w:tc>
+          <w:tcPr/>
+          <w:p>
+            <w:pPr>
+              <w:pStyle w:val="Compact"/>
+              <w:jc w:val="left"/>
+            </w:pPr>
+            <w:r>
               <w:t xml:space="preserve">72.28</w:t>
             </w:r>
           </w:p>
@@ -5971,6 +6369,18 @@
               <w:jc w:val="left"/>
             </w:pPr>
             <w:r>
+              <w:t xml:space="preserve">cbind(n_occurecnes, max_occurecnes - n_occurecnes) ~ poly(elevation_mean, 1)</w:t>
+            </w:r>
+          </w:p>
+        </w:tc>
+        <w:tc>
+          <w:tcPr/>
+          <w:p>
+            <w:pPr>
+              <w:pStyle w:val="Compact"/>
+              <w:jc w:val="left"/>
+            </w:pPr>
+            <w:r>
               <w:t xml:space="preserve">33.63</w:t>
             </w:r>
           </w:p>
@@ -6149,6 +6559,18 @@
               <w:jc w:val="left"/>
             </w:pPr>
             <w:r>
+              <w:t xml:space="preserve">cbind(n_occurecnes, max_occurecnes - n_occurecnes) ~ poly(elevation_mean, 1) + n_occ_generalistic_prop + poly(elevation_mean, 1):n_occ_generalistic_prop</w:t>
+            </w:r>
+          </w:p>
+        </w:tc>
+        <w:tc>
+          <w:tcPr/>
+          <w:p>
+            <w:pPr>
+              <w:pStyle w:val="Compact"/>
+              <w:jc w:val="left"/>
+            </w:pPr>
+            <w:r>
               <w:t xml:space="preserve">39.63</w:t>
             </w:r>
           </w:p>
@@ -6331,6 +6753,18 @@
               <w:jc w:val="left"/>
             </w:pPr>
             <w:r>
+              <w:t xml:space="preserve">cbind(n_occurecnes, max_occurecnes - n_occurecnes) ~ poly(elevation_mean, 1) + n_occ_herbivorous_trophobiotic_prop + poly(elevation_mean, 1):n_occ_herbivorous_trophobiotic_prop</w:t>
+            </w:r>
+          </w:p>
+        </w:tc>
+        <w:tc>
+          <w:tcPr/>
+          <w:p>
+            <w:pPr>
+              <w:pStyle w:val="Compact"/>
+              <w:jc w:val="left"/>
+            </w:pPr>
+            <w:r>
               <w:t xml:space="preserve">48.47</w:t>
             </w:r>
           </w:p>
@@ -6509,6 +6943,18 @@
               <w:jc w:val="left"/>
             </w:pPr>
             <w:r>
+              <w:t xml:space="preserve">cbind(n_occurecnes, max_occurecnes - n_occurecnes) ~ poly(elevation_mean, 1) + n_occ_predator_scavenger_prop + poly(elevation_mean, 1):n_occ_predator_scavenger_prop</w:t>
+            </w:r>
+          </w:p>
+        </w:tc>
+        <w:tc>
+          <w:tcPr/>
+          <w:p>
+            <w:pPr>
+              <w:pStyle w:val="Compact"/>
+              <w:jc w:val="left"/>
+            </w:pPr>
+            <w:r>
               <w:t xml:space="preserve">39.98</w:t>
             </w:r>
           </w:p>
@@ -6691,6 +7137,18 @@
               <w:jc w:val="left"/>
             </w:pPr>
             <w:r>
+              <w:t xml:space="preserve">cbind(n_occurecnes, max_occurecnes - n_occurecnes) ~ poly(elevation_mean, 2)</w:t>
+            </w:r>
+          </w:p>
+        </w:tc>
+        <w:tc>
+          <w:tcPr/>
+          <w:p>
+            <w:pPr>
+              <w:pStyle w:val="Compact"/>
+              <w:jc w:val="left"/>
+            </w:pPr>
+            <w:r>
               <w:t xml:space="preserve">70.56</w:t>
             </w:r>
           </w:p>
@@ -6869,6 +7327,18 @@
               <w:jc w:val="left"/>
             </w:pPr>
             <w:r>
+              <w:t xml:space="preserve">cbind(n_occurecnes, max_occurecnes - n_occurecnes) ~ poly(elevation_mean, 2) + n_occ_generalistic_prop + poly(elevation_mean, 2):n_occ_generalistic_prop</w:t>
+            </w:r>
+          </w:p>
+        </w:tc>
+        <w:tc>
+          <w:tcPr/>
+          <w:p>
+            <w:pPr>
+              <w:pStyle w:val="Compact"/>
+              <w:jc w:val="left"/>
+            </w:pPr>
+            <w:r>
               <w:t xml:space="preserve">74.42</w:t>
             </w:r>
           </w:p>
@@ -7047,6 +7517,18 @@
               <w:jc w:val="left"/>
             </w:pPr>
             <w:r>
+              <w:t xml:space="preserve">cbind(n_occurecnes, max_occurecnes - n_occurecnes) ~ poly(elevation_mean, 2) + n_occ_herbivorous_trophobiotic_prop + poly(elevation_mean, 2):n_occ_herbivorous_trophobiotic_prop</w:t>
+            </w:r>
+          </w:p>
+        </w:tc>
+        <w:tc>
+          <w:tcPr/>
+          <w:p>
+            <w:pPr>
+              <w:pStyle w:val="Compact"/>
+              <w:jc w:val="left"/>
+            </w:pPr>
+            <w:r>
               <w:t xml:space="preserve">80.87</w:t>
             </w:r>
           </w:p>
@@ -7225,6 +7707,18 @@
               <w:jc w:val="left"/>
             </w:pPr>
             <w:r>
+              <w:t xml:space="preserve">cbind(n_occurecnes, max_occurecnes - n_occurecnes) ~ poly(elevation_mean, 2) + n_occ_predator_scavenger_prop + poly(elevation_mean, 2):n_occ_predator_scavenger_prop</w:t>
+            </w:r>
+          </w:p>
+        </w:tc>
+        <w:tc>
+          <w:tcPr/>
+          <w:p>
+            <w:pPr>
+              <w:pStyle w:val="Compact"/>
+              <w:jc w:val="left"/>
+            </w:pPr>
+            <w:r>
               <w:t xml:space="preserve">77.15</w:t>
             </w:r>
           </w:p>
@@ -7403,6 +7897,18 @@
               <w:jc w:val="left"/>
             </w:pPr>
             <w:r>
+              <w:t xml:space="preserve">cbind(n_occurecnes, max_occurecnes - n_occurecnes) ~ poly(elevation_mean, 2) + seasons</w:t>
+            </w:r>
+          </w:p>
+        </w:tc>
+        <w:tc>
+          <w:tcPr/>
+          <w:p>
+            <w:pPr>
+              <w:pStyle w:val="Compact"/>
+              <w:jc w:val="left"/>
+            </w:pPr>
+            <w:r>
               <w:t xml:space="preserve">62.92</w:t>
             </w:r>
           </w:p>
@@ -7581,6 +8087,18 @@
               <w:jc w:val="left"/>
             </w:pPr>
             <w:r>
+              <w:t xml:space="preserve">cbind(n_occurecnes, max_occurecnes - n_occurecnes) ~ poly(elevation_mean, 2) + seasons + n_occ_generalistic_prop + poly(elevation_mean, 2):n_occ_generalistic_prop + seasons:n_occ_generalistic_prop</w:t>
+            </w:r>
+          </w:p>
+        </w:tc>
+        <w:tc>
+          <w:tcPr/>
+          <w:p>
+            <w:pPr>
+              <w:pStyle w:val="Compact"/>
+              <w:jc w:val="left"/>
+            </w:pPr>
+            <w:r>
               <w:t xml:space="preserve">83.54</w:t>
             </w:r>
           </w:p>
@@ -7759,6 +8277,18 @@
               <w:jc w:val="left"/>
             </w:pPr>
             <w:r>
+              <w:t xml:space="preserve">cbind(n_occurecnes, max_occurecnes - n_occurecnes) ~ poly(elevation_mean, 2) + seasons + n_occ_herbivorous_trophobiotic_prop + poly(elevation_mean, 2):n_occ_herbivorous_trophobiotic_prop + seasons:n_occ_herbivorous_trophobiotic_prop</w:t>
+            </w:r>
+          </w:p>
+        </w:tc>
+        <w:tc>
+          <w:tcPr/>
+          <w:p>
+            <w:pPr>
+              <w:pStyle w:val="Compact"/>
+              <w:jc w:val="left"/>
+            </w:pPr>
+            <w:r>
               <w:t xml:space="preserve">82.07</w:t>
             </w:r>
           </w:p>
@@ -7937,6 +8467,18 @@
               <w:jc w:val="left"/>
             </w:pPr>
             <w:r>
+              <w:t xml:space="preserve">cbind(n_occurecnes, max_occurecnes - n_occurecnes) ~ poly(elevation_mean, 2) + seasons + n_occ_predator_scavenger_prop + poly(elevation_mean, 2):n_occ_predator_scavenger_prop + seasons:n_occ_predator_scavenger_prop</w:t>
+            </w:r>
+          </w:p>
+        </w:tc>
+        <w:tc>
+          <w:tcPr/>
+          <w:p>
+            <w:pPr>
+              <w:pStyle w:val="Compact"/>
+              <w:jc w:val="left"/>
+            </w:pPr>
+            <w:r>
               <w:t xml:space="preserve">83.82</w:t>
             </w:r>
           </w:p>
@@ -8115,6 +8657,18 @@
               <w:jc w:val="left"/>
             </w:pPr>
             <w:r>
+              <w:t xml:space="preserve">cbind(n_occurecnes, max_occurecnes - n_occurecnes) ~ seasons</w:t>
+            </w:r>
+          </w:p>
+        </w:tc>
+        <w:tc>
+          <w:tcPr/>
+          <w:p>
+            <w:pPr>
+              <w:pStyle w:val="Compact"/>
+              <w:jc w:val="left"/>
+            </w:pPr>
+            <w:r>
               <w:t xml:space="preserve">79.37</w:t>
             </w:r>
           </w:p>
@@ -8293,6 +8847,18 @@
               <w:jc w:val="left"/>
             </w:pPr>
             <w:r>
+              <w:t xml:space="preserve">cbind(n_occurecnes, max_occurecnes - n_occurecnes) ~ seasons + n_occ_generalistic_prop + seasons:n_occ_generalistic_prop</w:t>
+            </w:r>
+          </w:p>
+        </w:tc>
+        <w:tc>
+          <w:tcPr/>
+          <w:p>
+            <w:pPr>
+              <w:pStyle w:val="Compact"/>
+              <w:jc w:val="left"/>
+            </w:pPr>
+            <w:r>
               <w:t xml:space="preserve">80.42</w:t>
             </w:r>
           </w:p>
@@ -8471,6 +9037,18 @@
               <w:jc w:val="left"/>
             </w:pPr>
             <w:r>
+              <w:t xml:space="preserve">cbind(n_occurecnes, max_occurecnes - n_occurecnes) ~ seasons + n_occ_herbivorous_trophobiotic_prop + seasons:n_occ_herbivorous_trophobiotic_prop</w:t>
+            </w:r>
+          </w:p>
+        </w:tc>
+        <w:tc>
+          <w:tcPr/>
+          <w:p>
+            <w:pPr>
+              <w:pStyle w:val="Compact"/>
+              <w:jc w:val="left"/>
+            </w:pPr>
+            <w:r>
               <w:t xml:space="preserve">85.47</w:t>
             </w:r>
           </w:p>
@@ -8649,6 +9227,18 @@
               <w:jc w:val="left"/>
             </w:pPr>
             <w:r>
+              <w:t xml:space="preserve">cbind(n_occurecnes, max_occurecnes - n_occurecnes) ~ seasons + n_occ_predator_scavenger_prop + seasons:n_occ_predator_scavenger_prop</w:t>
+            </w:r>
+          </w:p>
+        </w:tc>
+        <w:tc>
+          <w:tcPr/>
+          <w:p>
+            <w:pPr>
+              <w:pStyle w:val="Compact"/>
+              <w:jc w:val="left"/>
+            </w:pPr>
+            <w:r>
               <w:t xml:space="preserve">80.19</w:t>
             </w:r>
           </w:p>
@@ -8827,6 +9417,18 @@
               <w:jc w:val="left"/>
             </w:pPr>
             <w:r>
+              <w:t xml:space="preserve">cbind(n_occurecnes, max_occurecnes - n_occurecnes) ~ seasons</w:t>
+            </w:r>
+          </w:p>
+        </w:tc>
+        <w:tc>
+          <w:tcPr/>
+          <w:p>
+            <w:pPr>
+              <w:pStyle w:val="Compact"/>
+              <w:jc w:val="left"/>
+            </w:pPr>
+            <w:r>
               <w:t xml:space="preserve">73.90</w:t>
             </w:r>
           </w:p>
@@ -9005,6 +9607,18 @@
               <w:jc w:val="left"/>
             </w:pPr>
             <w:r>
+              <w:t xml:space="preserve">cbind(n_occurecnes, max_occurecnes - n_occurecnes) ~ seasons + n_occ_generalistic_prop + seasons:n_occ_generalistic_prop</w:t>
+            </w:r>
+          </w:p>
+        </w:tc>
+        <w:tc>
+          <w:tcPr/>
+          <w:p>
+            <w:pPr>
+              <w:pStyle w:val="Compact"/>
+              <w:jc w:val="left"/>
+            </w:pPr>
+            <w:r>
               <w:t xml:space="preserve">75.64</w:t>
             </w:r>
           </w:p>
@@ -9183,6 +9797,18 @@
               <w:jc w:val="left"/>
             </w:pPr>
             <w:r>
+              <w:t xml:space="preserve">cbind(n_occurecnes, max_occurecnes - n_occurecnes) ~ seasons + n_occ_herbivorous_trophobiotic_prop + seasons:n_occ_herbivorous_trophobiotic_prop</w:t>
+            </w:r>
+          </w:p>
+        </w:tc>
+        <w:tc>
+          <w:tcPr/>
+          <w:p>
+            <w:pPr>
+              <w:pStyle w:val="Compact"/>
+              <w:jc w:val="left"/>
+            </w:pPr>
+            <w:r>
               <w:t xml:space="preserve">77.99</w:t>
             </w:r>
           </w:p>
@@ -9361,6 +9987,18 @@
               <w:jc w:val="left"/>
             </w:pPr>
             <w:r>
+              <w:t xml:space="preserve">cbind(n_occurecnes, max_occurecnes - n_occurecnes) ~ seasons + n_occ_predator_scavenger_prop + seasons:n_occ_predator_scavenger_prop</w:t>
+            </w:r>
+          </w:p>
+        </w:tc>
+        <w:tc>
+          <w:tcPr/>
+          <w:p>
+            <w:pPr>
+              <w:pStyle w:val="Compact"/>
+              <w:jc w:val="left"/>
+            </w:pPr>
+            <w:r>
               <w:t xml:space="preserve">76.64</w:t>
             </w:r>
           </w:p>
@@ -9539,6 +10177,18 @@
               <w:jc w:val="left"/>
             </w:pPr>
             <w:r>
+              <w:t xml:space="preserve">cbind(n_occurecnes, max_occurecnes - n_occurecnes) ~ poly(elevation_mean, 1)</w:t>
+            </w:r>
+          </w:p>
+        </w:tc>
+        <w:tc>
+          <w:tcPr/>
+          <w:p>
+            <w:pPr>
+              <w:pStyle w:val="Compact"/>
+              <w:jc w:val="left"/>
+            </w:pPr>
+            <w:r>
               <w:t xml:space="preserve">32.80</w:t>
             </w:r>
           </w:p>
@@ -9717,6 +10367,18 @@
               <w:jc w:val="left"/>
             </w:pPr>
             <w:r>
+              <w:t xml:space="preserve">cbind(n_occurecnes, max_occurecnes - n_occurecnes) ~ poly(elevation_mean, 1) + n_occ_generalistic_prop + poly(elevation_mean, 1):n_occ_generalistic_prop</w:t>
+            </w:r>
+          </w:p>
+        </w:tc>
+        <w:tc>
+          <w:tcPr/>
+          <w:p>
+            <w:pPr>
+              <w:pStyle w:val="Compact"/>
+              <w:jc w:val="left"/>
+            </w:pPr>
+            <w:r>
               <w:t xml:space="preserve">46.48</w:t>
             </w:r>
           </w:p>
@@ -9895,6 +10557,18 @@
               <w:jc w:val="left"/>
             </w:pPr>
             <w:r>
+              <w:t xml:space="preserve">cbind(n_occurecnes, max_occurecnes - n_occurecnes) ~ poly(elevation_mean, 1) + n_occ_herbivorous_trophobiotic_prop + poly(elevation_mean, 1):n_occ_herbivorous_trophobiotic_prop</w:t>
+            </w:r>
+          </w:p>
+        </w:tc>
+        <w:tc>
+          <w:tcPr/>
+          <w:p>
+            <w:pPr>
+              <w:pStyle w:val="Compact"/>
+              <w:jc w:val="left"/>
+            </w:pPr>
+            <w:r>
               <w:t xml:space="preserve">47.63</w:t>
             </w:r>
           </w:p>
@@ -10062,6 +10736,18 @@
             </w:pPr>
             <w:r>
               <w:t xml:space="preserve">ps</w:t>
+            </w:r>
+          </w:p>
+        </w:tc>
+        <w:tc>
+          <w:tcPr/>
+          <w:p>
+            <w:pPr>
+              <w:pStyle w:val="Compact"/>
+              <w:jc w:val="left"/>
+            </w:pPr>
+            <w:r>
+              <w:t xml:space="preserve">cbind(n_occurecnes, max_occurecnes - n_occurecnes) ~ poly(elevation_mean, 1) + n_occ_predator_scavenger_prop + poly(elevation_mean, 1):n_occ_predator_scavenger_prop</w:t>
             </w:r>
           </w:p>
         </w:tc>
@@ -10420,6 +11106,25 @@
       <w:jc w:val="center"/>
     </w:pPr>
   </w:style>
+  <w:style w:customStyle="1" w:styleId="AbstractTitle" w:type="paragraph">
+    <w:name w:val="Abstract Title"/>
+    <w:basedOn w:val="Normal"/>
+    <w:next w:val="Abstract"/>
+    <w:qFormat/>
+    <w:pPr>
+      <w:keepNext/>
+      <w:keepLines/>
+      <w:jc w:val="center"/>
+      <w:spacing w:after="0" w:before="300"/>
+    </w:pPr>
+    <w:rPr>
+      <w:sz w:val="20"/>
+      <w:szCs w:val="20"/>
+      <w:b/>
+      <w:color w:val="345A8A"/>
+      &gt;
+    </w:rPr>
+  </w:style>
   <w:style w:customStyle="1" w:styleId="Abstract" w:type="paragraph">
     <w:name w:val="Abstract"/>
     <w:basedOn w:val="Normal"/>
@@ -10428,7 +11133,7 @@
     <w:pPr>
       <w:keepNext/>
       <w:keepLines/>
-      <w:spacing w:after="300" w:before="300"/>
+      <w:spacing w:after="300" w:before="100"/>
     </w:pPr>
     <w:rPr>
       <w:sz w:val="20"/>
@@ -10840,7 +11545,7 @@
     <w:name w:val="ConstantTok"/>
     <w:basedOn w:val="VerbatimChar"/>
     <w:rPr>
-      <w:color w:val="000000"/>
+      <w:color w:val="8f5902"/>
       <w:shd w:val="clear" w:fill="f8f8f8"/>
     </w:rPr>
   </w:style>
@@ -10856,8 +11561,9 @@
     <w:name w:val="SpecialCharTok"/>
     <w:basedOn w:val="VerbatimChar"/>
     <w:rPr>
-      <w:color w:val="000000"/>
+      <w:color w:val="ce5c00"/>
       <w:shd w:val="clear" w:fill="f8f8f8"/>
+      <w:b/>
     </w:rPr>
   </w:style>
   <w:style w:type="character" w:customStyle="1" w:styleId="StringTok">
@@ -10942,8 +11648,9 @@
     <w:name w:val="FunctionTok"/>
     <w:basedOn w:val="VerbatimChar"/>
     <w:rPr>
-      <w:color w:val="000000"/>
+      <w:color w:val="204a87"/>
       <w:shd w:val="clear" w:fill="f8f8f8"/>
+      <w:b/>
     </w:rPr>
   </w:style>
   <w:style w:type="character" w:customStyle="1" w:styleId="VariableTok">
@@ -10999,7 +11706,7 @@
     <w:name w:val="AttributeTok"/>
     <w:basedOn w:val="VerbatimChar"/>
     <w:rPr>
-      <w:color w:val="c4a000"/>
+      <w:color w:val="204a87"/>
       <w:shd w:val="clear" w:fill="f8f8f8"/>
     </w:rPr>
   </w:style>
